--- a/新增 Microsoft Word 文件.docx
+++ b/新增 Microsoft Word 文件.docx
@@ -8,6 +8,13 @@
           <w:rFonts w:hint="eastAsia"/>
         </w:rPr>
         <w:t>TEST</w:t>
+      </w:r>
+    </w:p>
+    <w:p/>
+    <w:p/>
+    <w:p>
+      <w:r>
+        <w:t>adddddddd</w:t>
       </w:r>
       <w:bookmarkStart w:id="0" w:name="_GoBack"/>
       <w:bookmarkEnd w:id="0"/>
